--- a/handouts-raw/Section-7-solutions.docx
+++ b/handouts-raw/Section-7-solutions.docx
@@ -77,8 +77,6 @@
         </w:rPr>
         <w:t xml:space="preserve">            </w:t>
       </w:r>
-      <w:bookmarkStart w:id="0" w:name="_GoBack"/>
-      <w:bookmarkEnd w:id="0"/>
       <w:r>
         <w:rPr>
           <w:rFonts w:ascii="Times New Roman" w:hAnsi="Times New Roman"/>
@@ -2160,65 +2158,43 @@
     </w:p>
     <w:p>
       <w:pPr>
-        <w:pBdr>
-          <w:top w:val="single" w:sz="4" w:space="1" w:color="auto"/>
-          <w:left w:val="single" w:sz="4" w:space="1" w:color="auto"/>
-          <w:bottom w:val="single" w:sz="4" w:space="1" w:color="auto"/>
-          <w:right w:val="single" w:sz="4" w:space="1" w:color="auto"/>
-        </w:pBdr>
-        <w:tabs>
-          <w:tab w:val="left" w:pos="360"/>
-          <w:tab w:val="left" w:pos="720"/>
-          <w:tab w:val="left" w:pos="1080"/>
-          <w:tab w:val="left" w:pos="1440"/>
-          <w:tab w:val="left" w:pos="1800"/>
-          <w:tab w:val="left" w:pos="2160"/>
-          <w:tab w:val="left" w:pos="2520"/>
-          <w:tab w:val="left" w:pos="2880"/>
-          <w:tab w:val="left" w:pos="3240"/>
-          <w:tab w:val="left" w:pos="3600"/>
-        </w:tabs>
-        <w:autoSpaceDE w:val="0"/>
-        <w:autoSpaceDN w:val="0"/>
-        <w:adjustRightInd w:val="0"/>
-        <w:rPr>
-          <w:rFonts w:ascii="Courier New" w:hAnsi="Courier New" w:cs="Courier New"/>
-          <w:b/>
-          <w:noProof/>
-          <w:sz w:val="20"/>
-        </w:rPr>
-      </w:pPr>
-    </w:p>
-    <w:p>
-      <w:pPr>
-        <w:pBdr>
-          <w:top w:val="single" w:sz="4" w:space="1" w:color="auto"/>
-          <w:left w:val="single" w:sz="4" w:space="1" w:color="auto"/>
-          <w:bottom w:val="single" w:sz="4" w:space="1" w:color="auto"/>
-          <w:right w:val="single" w:sz="4" w:space="1" w:color="auto"/>
-        </w:pBdr>
-        <w:tabs>
-          <w:tab w:val="left" w:pos="360"/>
-          <w:tab w:val="left" w:pos="720"/>
-          <w:tab w:val="left" w:pos="1080"/>
-          <w:tab w:val="left" w:pos="1440"/>
-          <w:tab w:val="left" w:pos="1800"/>
-          <w:tab w:val="left" w:pos="2160"/>
-          <w:tab w:val="left" w:pos="2520"/>
-          <w:tab w:val="left" w:pos="2880"/>
-          <w:tab w:val="left" w:pos="3240"/>
-          <w:tab w:val="left" w:pos="3600"/>
-        </w:tabs>
-        <w:autoSpaceDE w:val="0"/>
-        <w:autoSpaceDN w:val="0"/>
-        <w:adjustRightInd w:val="0"/>
-        <w:rPr>
-          <w:rFonts w:ascii="Courier New" w:hAnsi="Courier New" w:cs="Courier New"/>
-          <w:b/>
-          <w:noProof/>
-          <w:sz w:val="20"/>
-        </w:rPr>
-      </w:pPr>
+        <w:pStyle w:val="Bulletlist"/>
+        <w:ind w:left="0" w:firstLine="0"/>
+        <w:rPr>
+          <w:rFonts w:ascii="Times New Roman" w:hAnsi="Times New Roman" w:cs="Times"/>
+          <w:b/>
+          <w:bCs/>
+          <w:sz w:val="23"/>
+          <w:szCs w:val="23"/>
+        </w:rPr>
+      </w:pPr>
+    </w:p>
+    <w:p>
+      <w:pPr>
+        <w:pStyle w:val="Bulletlist"/>
+        <w:ind w:left="0" w:firstLine="0"/>
+        <w:rPr>
+          <w:rFonts w:ascii="Times New Roman" w:hAnsi="Times New Roman" w:cs="Times"/>
+          <w:b/>
+          <w:bCs/>
+          <w:i/>
+          <w:sz w:val="23"/>
+          <w:szCs w:val="23"/>
+        </w:rPr>
+      </w:pPr>
+      <w:r>
+        <w:rPr>
+          <w:rFonts w:ascii="Times New Roman" w:hAnsi="Times New Roman" w:cs="Times"/>
+          <w:b/>
+          <w:bCs/>
+          <w:i/>
+          <w:sz w:val="23"/>
+          <w:szCs w:val="23"/>
+        </w:rPr>
+        <w:t>Continued on next page…</w:t>
+      </w:r>
+      <w:bookmarkStart w:id="0" w:name="_GoBack"/>
+      <w:bookmarkEnd w:id="0"/>
     </w:p>
     <w:p>
       <w:pPr>
@@ -8704,7 +8680,7 @@
       <w:rPr>
         <w:rFonts w:ascii="Times New Roman" w:hAnsi="Times New Roman"/>
       </w:rPr>
-      <w:t>4</w:t>
+      <w:t>2</w:t>
     </w:r>
     <w:r>
       <w:rPr>
